--- a/DokumentasiTimolous.docx
+++ b/DokumentasiTimolous.docx
@@ -55,7 +55,7 @@
           <w:lang w:eastAsia="en-US"/>
         </w:rPr>
         <w:drawing>
-          <wp:inline distT="0" distB="0" distL="0" distR="0">
+          <wp:inline distT="0" distB="0" distL="0" distR="0" wp14:anchorId="4F7FFFFE" wp14:editId="7C8C9487">
             <wp:extent cx="5251938" cy="6183133"/>
             <wp:effectExtent l="0" t="0" r="6350" b="0"/>
             <wp:docPr id="2" name="Picture 2"/>
@@ -102,48 +102,144 @@
     <w:p/>
     <w:p/>
     <w:p/>
-    <w:p/>
+    <w:p>
+      <w:pPr>
+        <w:ind w:left="66"/>
+        <w:jc w:val="both"/>
+        <w:rPr>
+          <w:rFonts w:ascii="Sketch Block Bold" w:hAnsi="Sketch Block Bold"/>
+          <w:sz w:val="32"/>
+          <w:szCs w:val="32"/>
+        </w:rPr>
+      </w:pPr>
+      <w:r>
+        <w:rPr>
+          <w:rFonts w:ascii="Sketch Block Bold" w:hAnsi="Sketch Block Bold"/>
+          <w:sz w:val="32"/>
+          <w:szCs w:val="32"/>
+        </w:rPr>
+        <w:lastRenderedPageBreak/>
+        <w:t>FLOW CHART</w:t>
+      </w:r>
+    </w:p>
+    <w:p>
+      <w:pPr>
+        <w:jc w:val="center"/>
+      </w:pPr>
+      <w:r>
+        <w:rPr>
+          <w:noProof/>
+          <w:lang w:eastAsia="en-US"/>
+        </w:rPr>
+        <w:drawing>
+          <wp:inline distT="0" distB="0" distL="0" distR="0" wp14:anchorId="769733E6" wp14:editId="6E0DC181">
+            <wp:extent cx="4589585" cy="8275672"/>
+            <wp:effectExtent l="0" t="0" r="8255" b="5080"/>
+            <wp:docPr id="1" name="Picture 1"/>
+            <wp:cNvGraphicFramePr>
+              <a:graphicFrameLocks xmlns:a="http://schemas.openxmlformats.org/drawingml/2006/main" noChangeAspect="1"/>
+            </wp:cNvGraphicFramePr>
+            <a:graphic xmlns:a="http://schemas.openxmlformats.org/drawingml/2006/main">
+              <a:graphicData uri="http://schemas.openxmlformats.org/drawingml/2006/picture">
+                <pic:pic xmlns:pic="http://schemas.openxmlformats.org/drawingml/2006/picture">
+                  <pic:nvPicPr>
+                    <pic:cNvPr id="0" name="Picture 1"/>
+                    <pic:cNvPicPr>
+                      <a:picLocks noChangeAspect="1" noChangeArrowheads="1"/>
+                    </pic:cNvPicPr>
+                  </pic:nvPicPr>
+                  <pic:blipFill>
+                    <a:blip r:embed="rId7">
+                      <a:extLst>
+                        <a:ext uri="{28A0092B-C50C-407E-A947-70E740481C1C}">
+                          <a14:useLocalDpi xmlns:a14="http://schemas.microsoft.com/office/drawing/2010/main" val="0"/>
+                        </a:ext>
+                      </a:extLst>
+                    </a:blip>
+                    <a:srcRect/>
+                    <a:stretch>
+                      <a:fillRect/>
+                    </a:stretch>
+                  </pic:blipFill>
+                  <pic:spPr bwMode="auto">
+                    <a:xfrm>
+                      <a:off x="0" y="0"/>
+                      <a:ext cx="4591363" cy="8278877"/>
+                    </a:xfrm>
+                    <a:prstGeom prst="rect">
+                      <a:avLst/>
+                    </a:prstGeom>
+                    <a:noFill/>
+                    <a:ln>
+                      <a:noFill/>
+                    </a:ln>
+                  </pic:spPr>
+                </pic:pic>
+              </a:graphicData>
+            </a:graphic>
+          </wp:inline>
+        </w:drawing>
+      </w:r>
+      <w:bookmarkStart w:id="0" w:name="_GoBack"/>
+      <w:bookmarkEnd w:id="0"/>
+    </w:p>
+    <w:p>
+      <w:pPr>
+        <w:ind w:left="66"/>
+        <w:jc w:val="both"/>
+        <w:rPr>
+          <w:rFonts w:ascii="Sketch Block Bold" w:hAnsi="Sketch Block Bold"/>
+          <w:sz w:val="32"/>
+          <w:szCs w:val="32"/>
+        </w:rPr>
+      </w:pPr>
+      <w:r>
+        <w:rPr>
+          <w:rFonts w:ascii="Sketch Block Bold" w:hAnsi="Sketch Block Bold"/>
+          <w:sz w:val="32"/>
+          <w:szCs w:val="32"/>
+        </w:rPr>
+        <w:lastRenderedPageBreak/>
+        <w:t>CLIENT</w:t>
+      </w:r>
+    </w:p>
+    <w:p>
+      <w:pPr>
+        <w:jc w:val="both"/>
+      </w:pPr>
+    </w:p>
     <w:p>
       <w:pPr>
         <w:pStyle w:val="ListParagraph"/>
         <w:numPr>
           <w:ilvl w:val="0"/>
-          <w:numId w:val="1"/>
+          <w:numId w:val="5"/>
         </w:numPr>
-        <w:ind w:left="426"/>
-        <w:jc w:val="both"/>
-        <w:rPr>
-          <w:rFonts w:ascii="Sketch Block Bold" w:hAnsi="Sketch Block Bold"/>
-        </w:rPr>
-      </w:pPr>
-      <w:bookmarkStart w:id="0" w:name="_GoBack"/>
-      <w:r>
-        <w:rPr>
-          <w:rFonts w:ascii="Sketch Block Bold" w:hAnsi="Sketch Block Bold"/>
-        </w:rPr>
-        <w:t>Blablabla</w:t>
-      </w:r>
-      <w:r>
-        <w:rPr>
-          <w:rFonts w:ascii="Sketch Block Bold" w:hAnsi="Sketch Block Bold"/>
-        </w:rPr>
-        <w:t xml:space="preserve"> Message</w:t>
-      </w:r>
-    </w:p>
-    <w:p>
-      <w:pPr>
-        <w:pStyle w:val="ListParagraph"/>
-        <w:ind w:left="426"/>
-        <w:jc w:val="both"/>
-        <w:rPr>
-          <w:rFonts w:ascii="Avenir Book" w:hAnsi="Avenir Book"/>
-        </w:rPr>
-      </w:pPr>
-      <w:r>
-        <w:rPr>
-          <w:rFonts w:ascii="Avenir Book" w:hAnsi="Avenir Book"/>
-        </w:rPr>
-        <w:t>Dsadsadsadbasjdbashjdbsadhjsabdhjasbdhjbsahdjasdsa</w:t>
+        <w:jc w:val="both"/>
+        <w:rPr>
+          <w:rFonts w:ascii="Avenir Book" w:hAnsi="Avenir Book"/>
+        </w:rPr>
+      </w:pPr>
+      <w:r>
+        <w:rPr>
+          <w:rFonts w:ascii="Avenir Book" w:hAnsi="Avenir Book"/>
+        </w:rPr>
+        <w:t>LOGIN</w:t>
+      </w:r>
+    </w:p>
+    <w:p>
+      <w:pPr>
+        <w:pStyle w:val="ListParagraph"/>
+        <w:jc w:val="both"/>
+        <w:rPr>
+          <w:rFonts w:ascii="Avenir Book" w:hAnsi="Avenir Book"/>
+        </w:rPr>
+      </w:pPr>
+      <w:r>
+        <w:rPr>
+          <w:rFonts w:ascii="Avenir Book" w:hAnsi="Avenir Book"/>
+        </w:rPr>
+        <w:t>1,&lt;username&gt;,&lt;password&gt;</w:t>
       </w:r>
     </w:p>
     <w:p>
@@ -151,7 +247,7 @@
         <w:pStyle w:val="ListParagraph"/>
         <w:numPr>
           <w:ilvl w:val="0"/>
-          <w:numId w:val="2"/>
+          <w:numId w:val="5"/>
         </w:numPr>
         <w:jc w:val="both"/>
         <w:rPr>
@@ -162,7 +258,22 @@
         <w:rPr>
           <w:rFonts w:ascii="Avenir Book" w:hAnsi="Avenir Book"/>
         </w:rPr>
-        <w:t>saudasdsaudas :</w:t>
+        <w:t xml:space="preserve">CHECK </w:t>
+      </w:r>
+    </w:p>
+    <w:p>
+      <w:pPr>
+        <w:pStyle w:val="ListParagraph"/>
+        <w:jc w:val="both"/>
+        <w:rPr>
+          <w:rFonts w:ascii="Avenir Book" w:hAnsi="Avenir Book"/>
+        </w:rPr>
+      </w:pPr>
+      <w:r>
+        <w:rPr>
+          <w:rFonts w:ascii="Avenir Book" w:hAnsi="Avenir Book"/>
+        </w:rPr>
+        <w:t>2,&lt;task_id&gt;,&lt;username&gt;</w:t>
       </w:r>
     </w:p>
     <w:p>
@@ -170,7 +281,7 @@
         <w:pStyle w:val="ListParagraph"/>
         <w:numPr>
           <w:ilvl w:val="0"/>
-          <w:numId w:val="2"/>
+          <w:numId w:val="5"/>
         </w:numPr>
         <w:jc w:val="both"/>
         <w:rPr>
@@ -181,7 +292,22 @@
         <w:rPr>
           <w:rFonts w:ascii="Avenir Book" w:hAnsi="Avenir Book"/>
         </w:rPr>
-        <w:t>dsandjkasndjas :</w:t>
+        <w:t xml:space="preserve">UNCHECK </w:t>
+      </w:r>
+    </w:p>
+    <w:p>
+      <w:pPr>
+        <w:pStyle w:val="ListParagraph"/>
+        <w:jc w:val="both"/>
+        <w:rPr>
+          <w:rFonts w:ascii="Avenir Book" w:hAnsi="Avenir Book"/>
+        </w:rPr>
+      </w:pPr>
+      <w:r>
+        <w:rPr>
+          <w:rFonts w:ascii="Avenir Book" w:hAnsi="Avenir Book"/>
+        </w:rPr>
+        <w:t>3,&lt;task_id&gt;,&lt;username&gt;</w:t>
       </w:r>
     </w:p>
     <w:p>
@@ -189,7 +315,7 @@
         <w:pStyle w:val="ListParagraph"/>
         <w:numPr>
           <w:ilvl w:val="0"/>
-          <w:numId w:val="2"/>
+          <w:numId w:val="5"/>
         </w:numPr>
         <w:jc w:val="both"/>
         <w:rPr>
@@ -200,27 +326,31 @@
         <w:rPr>
           <w:rFonts w:ascii="Avenir Book" w:hAnsi="Avenir Book"/>
         </w:rPr>
-        <w:t xml:space="preserve">dsjkndjsakndjsa: </w:t>
-      </w:r>
-    </w:p>
-    <w:p>
-      <w:pPr>
-        <w:pStyle w:val="ListParagraph"/>
-        <w:ind w:left="1080"/>
-        <w:jc w:val="both"/>
-        <w:rPr>
-          <w:rFonts w:ascii="Avenir Book" w:hAnsi="Avenir Book"/>
-        </w:rPr>
-      </w:pPr>
+        <w:t xml:space="preserve">SYN REQUEST </w:t>
+      </w:r>
+    </w:p>
+    <w:p>
+      <w:pPr>
+        <w:pStyle w:val="ListParagraph"/>
+        <w:jc w:val="both"/>
+        <w:rPr>
+          <w:rFonts w:ascii="Avenir Book" w:hAnsi="Avenir Book"/>
+        </w:rPr>
+      </w:pPr>
+      <w:r>
+        <w:rPr>
+          <w:rFonts w:ascii="Avenir Book" w:hAnsi="Avenir Book"/>
+        </w:rPr>
+        <w:t>4,&lt;username&gt;,&lt;lastUpdate client&gt;,&lt;hasil parse log&gt;</w:t>
+      </w:r>
     </w:p>
     <w:p>
       <w:pPr>
         <w:pStyle w:val="ListParagraph"/>
         <w:numPr>
           <w:ilvl w:val="0"/>
-          <w:numId w:val="1"/>
+          <w:numId w:val="5"/>
         </w:numPr>
-        <w:ind w:left="426"/>
         <w:jc w:val="both"/>
         <w:rPr>
           <w:rFonts w:ascii="Sketch Block Bold" w:hAnsi="Sketch Block Bold"/>
@@ -228,25 +358,61 @@
       </w:pPr>
       <w:r>
         <w:rPr>
+          <w:rFonts w:ascii="Avenir Book" w:hAnsi="Avenir Book"/>
+        </w:rPr>
+        <w:t>LOGOUT</w:t>
+      </w:r>
+    </w:p>
+    <w:p>
+      <w:pPr>
+        <w:pStyle w:val="ListParagraph"/>
+        <w:jc w:val="both"/>
+        <w:rPr>
           <w:rFonts w:ascii="Sketch Block Bold" w:hAnsi="Sketch Block Bold"/>
         </w:rPr>
-        <w:t>Bliblibli Message</w:t>
-      </w:r>
-    </w:p>
-    <w:p>
-      <w:pPr>
-        <w:pStyle w:val="ListParagraph"/>
-        <w:ind w:left="426"/>
-        <w:jc w:val="both"/>
-        <w:rPr>
-          <w:rFonts w:ascii="Avenir Book" w:hAnsi="Avenir Book"/>
-        </w:rPr>
-      </w:pPr>
-      <w:r>
-        <w:rPr>
-          <w:rFonts w:ascii="Avenir Book" w:hAnsi="Avenir Book"/>
-        </w:rPr>
-        <w:t>Dsadsadsadbasjdbashjdbsadhjsabdhjasbdhjbsahdjasdsa</w:t>
+      </w:pPr>
+      <w:r>
+        <w:rPr>
+          <w:rFonts w:ascii="Avenir Book" w:hAnsi="Avenir Book"/>
+        </w:rPr>
+        <w:t>5</w:t>
+      </w:r>
+    </w:p>
+    <w:p>
+      <w:pPr>
+        <w:pStyle w:val="ListParagraph"/>
+        <w:jc w:val="both"/>
+        <w:rPr>
+          <w:rFonts w:ascii="Avenir Book" w:hAnsi="Avenir Book"/>
+        </w:rPr>
+      </w:pPr>
+    </w:p>
+    <w:p>
+      <w:pPr>
+        <w:pStyle w:val="ListParagraph"/>
+        <w:jc w:val="both"/>
+        <w:rPr>
+          <w:rFonts w:ascii="Sketch Block Bold" w:hAnsi="Sketch Block Bold"/>
+        </w:rPr>
+      </w:pPr>
+    </w:p>
+    <w:p>
+      <w:pPr>
+        <w:ind w:left="66"/>
+        <w:jc w:val="both"/>
+        <w:rPr>
+          <w:rFonts w:ascii="Sketch Block Bold" w:hAnsi="Sketch Block Bold"/>
+          <w:sz w:val="32"/>
+          <w:szCs w:val="32"/>
+        </w:rPr>
+      </w:pPr>
+      <w:r>
+        <w:rPr>
+          <w:rFonts w:ascii="Sketch Block Bold" w:hAnsi="Sketch Block Bold"/>
+          <w:sz w:val="32"/>
+          <w:szCs w:val="32"/>
+        </w:rPr>
+        <w:t>SERVER</w:t>
       </w:r>
     </w:p>
     <w:p>
@@ -254,7 +420,7 @@
         <w:pStyle w:val="ListParagraph"/>
         <w:numPr>
           <w:ilvl w:val="0"/>
-          <w:numId w:val="3"/>
+          <w:numId w:val="6"/>
         </w:numPr>
         <w:jc w:val="both"/>
         <w:rPr>
@@ -265,7 +431,22 @@
         <w:rPr>
           <w:rFonts w:ascii="Avenir Book" w:hAnsi="Avenir Book"/>
         </w:rPr>
-        <w:t>saudasdsaudas :</w:t>
+        <w:t>LOGIN SUCCESS</w:t>
+      </w:r>
+    </w:p>
+    <w:p>
+      <w:pPr>
+        <w:pStyle w:val="ListParagraph"/>
+        <w:jc w:val="both"/>
+        <w:rPr>
+          <w:rFonts w:ascii="Avenir Book" w:hAnsi="Avenir Book"/>
+        </w:rPr>
+      </w:pPr>
+      <w:r>
+        <w:rPr>
+          <w:rFonts w:ascii="Avenir Book" w:hAnsi="Avenir Book"/>
+        </w:rPr>
+        <w:t>200,&lt;last_update user di database&gt;,&lt;static_count dari server&gt;</w:t>
       </w:r>
     </w:p>
     <w:p>
@@ -273,7 +454,7 @@
         <w:pStyle w:val="ListParagraph"/>
         <w:numPr>
           <w:ilvl w:val="0"/>
-          <w:numId w:val="3"/>
+          <w:numId w:val="6"/>
         </w:numPr>
         <w:jc w:val="both"/>
         <w:rPr>
@@ -284,7 +465,22 @@
         <w:rPr>
           <w:rFonts w:ascii="Avenir Book" w:hAnsi="Avenir Book"/>
         </w:rPr>
-        <w:t>dsandjkasndjas :</w:t>
+        <w:t>LOGIN FAILED</w:t>
+      </w:r>
+    </w:p>
+    <w:p>
+      <w:pPr>
+        <w:pStyle w:val="ListParagraph"/>
+        <w:jc w:val="both"/>
+        <w:rPr>
+          <w:rFonts w:ascii="Avenir Book" w:hAnsi="Avenir Book"/>
+        </w:rPr>
+      </w:pPr>
+      <w:r>
+        <w:rPr>
+          <w:rFonts w:ascii="Avenir Book" w:hAnsi="Avenir Book"/>
+        </w:rPr>
+        <w:t>400,&lt;last_update user di database&gt;,&lt;static_count dari server&gt;</w:t>
       </w:r>
     </w:p>
     <w:p>
@@ -292,7 +488,7 @@
         <w:pStyle w:val="ListParagraph"/>
         <w:numPr>
           <w:ilvl w:val="0"/>
-          <w:numId w:val="3"/>
+          <w:numId w:val="6"/>
         </w:numPr>
         <w:jc w:val="both"/>
         <w:rPr>
@@ -303,16 +499,199 @@
         <w:rPr>
           <w:rFonts w:ascii="Avenir Book" w:hAnsi="Avenir Book"/>
         </w:rPr>
-        <w:t xml:space="preserve">dsjkndjsakndjsa: </w:t>
-      </w:r>
-    </w:p>
-    <w:bookmarkEnd w:id="0"/>
-    <w:p>
-      <w:pPr>
-        <w:rPr>
-          <w:rFonts w:ascii="Sketch Block Bold" w:hAnsi="Sketch Block Bold"/>
-        </w:rPr>
-      </w:pPr>
+        <w:t>CHECK SUCCESS</w:t>
+      </w:r>
+    </w:p>
+    <w:p>
+      <w:pPr>
+        <w:pStyle w:val="ListParagraph"/>
+        <w:jc w:val="both"/>
+        <w:rPr>
+          <w:rFonts w:ascii="Avenir Book" w:hAnsi="Avenir Book"/>
+        </w:rPr>
+      </w:pPr>
+      <w:r>
+        <w:rPr>
+          <w:rFonts w:ascii="Avenir Book" w:hAnsi="Avenir Book"/>
+        </w:rPr>
+        <w:t>200,&lt;now&gt;</w:t>
+      </w:r>
+    </w:p>
+    <w:p>
+      <w:pPr>
+        <w:pStyle w:val="ListParagraph"/>
+        <w:numPr>
+          <w:ilvl w:val="0"/>
+          <w:numId w:val="6"/>
+        </w:numPr>
+        <w:jc w:val="both"/>
+        <w:rPr>
+          <w:rFonts w:ascii="Avenir Book" w:hAnsi="Avenir Book"/>
+        </w:rPr>
+      </w:pPr>
+      <w:r>
+        <w:rPr>
+          <w:rFonts w:ascii="Avenir Book" w:hAnsi="Avenir Book"/>
+        </w:rPr>
+        <w:t>CHECK FAILED</w:t>
+      </w:r>
+    </w:p>
+    <w:p>
+      <w:pPr>
+        <w:pStyle w:val="ListParagraph"/>
+        <w:jc w:val="both"/>
+        <w:rPr>
+          <w:rFonts w:ascii="Avenir Book" w:hAnsi="Avenir Book"/>
+        </w:rPr>
+      </w:pPr>
+      <w:r>
+        <w:rPr>
+          <w:rFonts w:ascii="Avenir Book" w:hAnsi="Avenir Book"/>
+        </w:rPr>
+        <w:t>400,&lt;now&gt;</w:t>
+      </w:r>
+    </w:p>
+    <w:p>
+      <w:pPr>
+        <w:pStyle w:val="ListParagraph"/>
+        <w:numPr>
+          <w:ilvl w:val="0"/>
+          <w:numId w:val="6"/>
+        </w:numPr>
+        <w:jc w:val="both"/>
+        <w:rPr>
+          <w:rFonts w:ascii="Avenir Book" w:hAnsi="Avenir Book"/>
+        </w:rPr>
+      </w:pPr>
+      <w:r>
+        <w:rPr>
+          <w:rFonts w:ascii="Avenir Book" w:hAnsi="Avenir Book"/>
+        </w:rPr>
+        <w:t>UNCHECK SUCCESS</w:t>
+      </w:r>
+      <w:r>
+        <w:rPr>
+          <w:rFonts w:ascii="Avenir Book" w:hAnsi="Avenir Book"/>
+        </w:rPr>
+        <w:t xml:space="preserve"> </w:t>
+      </w:r>
+    </w:p>
+    <w:p>
+      <w:pPr>
+        <w:pStyle w:val="ListParagraph"/>
+        <w:jc w:val="both"/>
+        <w:rPr>
+          <w:rFonts w:ascii="Avenir Book" w:hAnsi="Avenir Book"/>
+        </w:rPr>
+      </w:pPr>
+      <w:r>
+        <w:rPr>
+          <w:rFonts w:ascii="Avenir Book" w:hAnsi="Avenir Book"/>
+        </w:rPr>
+        <w:t>200,&lt;now&gt;</w:t>
+      </w:r>
+    </w:p>
+    <w:p>
+      <w:pPr>
+        <w:pStyle w:val="ListParagraph"/>
+        <w:numPr>
+          <w:ilvl w:val="0"/>
+          <w:numId w:val="6"/>
+        </w:numPr>
+        <w:jc w:val="both"/>
+        <w:rPr>
+          <w:rFonts w:ascii="Avenir Book" w:hAnsi="Avenir Book"/>
+        </w:rPr>
+      </w:pPr>
+      <w:r>
+        <w:rPr>
+          <w:rFonts w:ascii="Avenir Book" w:hAnsi="Avenir Book"/>
+        </w:rPr>
+        <w:t>UNCHECK FAILED</w:t>
+      </w:r>
+    </w:p>
+    <w:p>
+      <w:pPr>
+        <w:pStyle w:val="ListParagraph"/>
+        <w:jc w:val="both"/>
+        <w:rPr>
+          <w:rFonts w:ascii="Avenir Book" w:hAnsi="Avenir Book"/>
+        </w:rPr>
+      </w:pPr>
+      <w:r>
+        <w:rPr>
+          <w:rFonts w:ascii="Avenir Book" w:hAnsi="Avenir Book"/>
+        </w:rPr>
+        <w:t>400,&lt;now&gt;</w:t>
+      </w:r>
+    </w:p>
+    <w:p>
+      <w:pPr>
+        <w:pStyle w:val="ListParagraph"/>
+        <w:numPr>
+          <w:ilvl w:val="0"/>
+          <w:numId w:val="6"/>
+        </w:numPr>
+        <w:jc w:val="both"/>
+        <w:rPr>
+          <w:rFonts w:ascii="Avenir Book" w:hAnsi="Avenir Book"/>
+        </w:rPr>
+      </w:pPr>
+      <w:r>
+        <w:rPr>
+          <w:rFonts w:ascii="Avenir Book" w:hAnsi="Avenir Book"/>
+        </w:rPr>
+        <w:t>UPDATE DATABASE FROM CLIENT</w:t>
+      </w:r>
+    </w:p>
+    <w:p>
+      <w:pPr>
+        <w:pStyle w:val="ListParagraph"/>
+        <w:jc w:val="both"/>
+        <w:rPr>
+          <w:rFonts w:ascii="Avenir Book" w:hAnsi="Avenir Book"/>
+        </w:rPr>
+      </w:pPr>
+      <w:r>
+        <w:rPr>
+          <w:rFonts w:ascii="Avenir Book" w:hAnsi="Avenir Book"/>
+        </w:rPr>
+        <w:t>200,&lt;timestamp update terbaru&gt;</w:t>
+      </w:r>
+    </w:p>
+    <w:p>
+      <w:pPr>
+        <w:pStyle w:val="ListParagraph"/>
+        <w:numPr>
+          <w:ilvl w:val="0"/>
+          <w:numId w:val="6"/>
+        </w:numPr>
+        <w:jc w:val="both"/>
+        <w:rPr>
+          <w:rFonts w:ascii="Avenir Book" w:hAnsi="Avenir Book"/>
+        </w:rPr>
+      </w:pPr>
+      <w:r>
+        <w:rPr>
+          <w:rFonts w:ascii="Avenir Book" w:hAnsi="Avenir Book"/>
+        </w:rPr>
+        <w:t>FETCH ALL TASK TO CLIENT</w:t>
+      </w:r>
+    </w:p>
+    <w:p>
+      <w:pPr>
+        <w:pStyle w:val="ListParagraph"/>
+        <w:jc w:val="both"/>
+        <w:rPr>
+          <w:rFonts w:ascii="Avenir Book" w:hAnsi="Avenir Book"/>
+        </w:rPr>
+      </w:pPr>
+      <w:r>
+        <w:rPr>
+          <w:rFonts w:ascii="Avenir Book" w:hAnsi="Avenir Book"/>
+        </w:rPr>
+        <w:t>&lt;id&gt;,&lt;name&gt;,&lt;assignees-1&gt;:&lt;assignee-2&gt;:...:&lt;assignee-n&gt;,&lt;tag-1&gt;:&lt;tag-2&gt;:...:&lt;tag-n&gt;,&lt;status&gt;,&lt;category&gt;,.......</w:t>
+      </w:r>
     </w:p>
     <w:sectPr>
       <w:pgSz w:w="11900" w:h="16840"/>
@@ -415,6 +794,95 @@
     </w:lvl>
   </w:abstractNum>
   <w:abstractNum w:abstractNumId="1">
+    <w:nsid w:val="65623150"/>
+    <w:multiLevelType w:val="hybridMultilevel"/>
+    <w:tmpl w:val="20187CE6"/>
+    <w:lvl w:ilvl="0" w:tplc="E758ABFA">
+      <w:start w:val="1"/>
+      <w:numFmt w:val="decimal"/>
+      <w:lvlText w:val="%1."/>
+      <w:lvlJc w:val="left"/>
+      <w:pPr>
+        <w:ind w:left="720" w:hanging="360"/>
+      </w:pPr>
+      <w:rPr>
+        <w:b w:val="0"/>
+      </w:rPr>
+    </w:lvl>
+    <w:lvl w:ilvl="1" w:tplc="04090019" w:tentative="1">
+      <w:start w:val="1"/>
+      <w:numFmt w:val="lowerLetter"/>
+      <w:lvlText w:val="%2."/>
+      <w:lvlJc w:val="left"/>
+      <w:pPr>
+        <w:ind w:left="1440" w:hanging="360"/>
+      </w:pPr>
+    </w:lvl>
+    <w:lvl w:ilvl="2" w:tplc="0409001B" w:tentative="1">
+      <w:start w:val="1"/>
+      <w:numFmt w:val="lowerRoman"/>
+      <w:lvlText w:val="%3."/>
+      <w:lvlJc w:val="right"/>
+      <w:pPr>
+        <w:ind w:left="2160" w:hanging="180"/>
+      </w:pPr>
+    </w:lvl>
+    <w:lvl w:ilvl="3" w:tplc="0409000F" w:tentative="1">
+      <w:start w:val="1"/>
+      <w:numFmt w:val="decimal"/>
+      <w:lvlText w:val="%4."/>
+      <w:lvlJc w:val="left"/>
+      <w:pPr>
+        <w:ind w:left="2880" w:hanging="360"/>
+      </w:pPr>
+    </w:lvl>
+    <w:lvl w:ilvl="4" w:tplc="04090019" w:tentative="1">
+      <w:start w:val="1"/>
+      <w:numFmt w:val="lowerLetter"/>
+      <w:lvlText w:val="%5."/>
+      <w:lvlJc w:val="left"/>
+      <w:pPr>
+        <w:ind w:left="3600" w:hanging="360"/>
+      </w:pPr>
+    </w:lvl>
+    <w:lvl w:ilvl="5" w:tplc="0409001B" w:tentative="1">
+      <w:start w:val="1"/>
+      <w:numFmt w:val="lowerRoman"/>
+      <w:lvlText w:val="%6."/>
+      <w:lvlJc w:val="right"/>
+      <w:pPr>
+        <w:ind w:left="4320" w:hanging="180"/>
+      </w:pPr>
+    </w:lvl>
+    <w:lvl w:ilvl="6" w:tplc="0409000F" w:tentative="1">
+      <w:start w:val="1"/>
+      <w:numFmt w:val="decimal"/>
+      <w:lvlText w:val="%7."/>
+      <w:lvlJc w:val="left"/>
+      <w:pPr>
+        <w:ind w:left="5040" w:hanging="360"/>
+      </w:pPr>
+    </w:lvl>
+    <w:lvl w:ilvl="7" w:tplc="04090019" w:tentative="1">
+      <w:start w:val="1"/>
+      <w:numFmt w:val="lowerLetter"/>
+      <w:lvlText w:val="%8."/>
+      <w:lvlJc w:val="left"/>
+      <w:pPr>
+        <w:ind w:left="5760" w:hanging="360"/>
+      </w:pPr>
+    </w:lvl>
+    <w:lvl w:ilvl="8" w:tplc="0409001B" w:tentative="1">
+      <w:start w:val="1"/>
+      <w:numFmt w:val="lowerRoman"/>
+      <w:lvlText w:val="%9."/>
+      <w:lvlJc w:val="right"/>
+      <w:pPr>
+        <w:ind w:left="6480" w:hanging="180"/>
+      </w:pPr>
+    </w:lvl>
+  </w:abstractNum>
+  <w:abstractNum w:abstractNumId="2">
     <w:nsid w:val="66301858"/>
     <w:multiLevelType w:val="hybridMultilevel"/>
     <w:tmpl w:val="50F88AE0"/>
@@ -503,7 +971,93 @@
       </w:pPr>
     </w:lvl>
   </w:abstractNum>
-  <w:abstractNum w:abstractNumId="2">
+  <w:abstractNum w:abstractNumId="3">
+    <w:nsid w:val="68ED13FF"/>
+    <w:multiLevelType w:val="hybridMultilevel"/>
+    <w:tmpl w:val="BAD2C186"/>
+    <w:lvl w:ilvl="0" w:tplc="0409000F">
+      <w:start w:val="1"/>
+      <w:numFmt w:val="decimal"/>
+      <w:lvlText w:val="%1."/>
+      <w:lvlJc w:val="left"/>
+      <w:pPr>
+        <w:ind w:left="720" w:hanging="360"/>
+      </w:pPr>
+    </w:lvl>
+    <w:lvl w:ilvl="1" w:tplc="04090019" w:tentative="1">
+      <w:start w:val="1"/>
+      <w:numFmt w:val="lowerLetter"/>
+      <w:lvlText w:val="%2."/>
+      <w:lvlJc w:val="left"/>
+      <w:pPr>
+        <w:ind w:left="1440" w:hanging="360"/>
+      </w:pPr>
+    </w:lvl>
+    <w:lvl w:ilvl="2" w:tplc="0409001B" w:tentative="1">
+      <w:start w:val="1"/>
+      <w:numFmt w:val="lowerRoman"/>
+      <w:lvlText w:val="%3."/>
+      <w:lvlJc w:val="right"/>
+      <w:pPr>
+        <w:ind w:left="2160" w:hanging="180"/>
+      </w:pPr>
+    </w:lvl>
+    <w:lvl w:ilvl="3" w:tplc="0409000F" w:tentative="1">
+      <w:start w:val="1"/>
+      <w:numFmt w:val="decimal"/>
+      <w:lvlText w:val="%4."/>
+      <w:lvlJc w:val="left"/>
+      <w:pPr>
+        <w:ind w:left="2880" w:hanging="360"/>
+      </w:pPr>
+    </w:lvl>
+    <w:lvl w:ilvl="4" w:tplc="04090019" w:tentative="1">
+      <w:start w:val="1"/>
+      <w:numFmt w:val="lowerLetter"/>
+      <w:lvlText w:val="%5."/>
+      <w:lvlJc w:val="left"/>
+      <w:pPr>
+        <w:ind w:left="3600" w:hanging="360"/>
+      </w:pPr>
+    </w:lvl>
+    <w:lvl w:ilvl="5" w:tplc="0409001B" w:tentative="1">
+      <w:start w:val="1"/>
+      <w:numFmt w:val="lowerRoman"/>
+      <w:lvlText w:val="%6."/>
+      <w:lvlJc w:val="right"/>
+      <w:pPr>
+        <w:ind w:left="4320" w:hanging="180"/>
+      </w:pPr>
+    </w:lvl>
+    <w:lvl w:ilvl="6" w:tplc="0409000F" w:tentative="1">
+      <w:start w:val="1"/>
+      <w:numFmt w:val="decimal"/>
+      <w:lvlText w:val="%7."/>
+      <w:lvlJc w:val="left"/>
+      <w:pPr>
+        <w:ind w:left="5040" w:hanging="360"/>
+      </w:pPr>
+    </w:lvl>
+    <w:lvl w:ilvl="7" w:tplc="04090019" w:tentative="1">
+      <w:start w:val="1"/>
+      <w:numFmt w:val="lowerLetter"/>
+      <w:lvlText w:val="%8."/>
+      <w:lvlJc w:val="left"/>
+      <w:pPr>
+        <w:ind w:left="5760" w:hanging="360"/>
+      </w:pPr>
+    </w:lvl>
+    <w:lvl w:ilvl="8" w:tplc="0409001B" w:tentative="1">
+      <w:start w:val="1"/>
+      <w:numFmt w:val="lowerRoman"/>
+      <w:lvlText w:val="%9."/>
+      <w:lvlJc w:val="right"/>
+      <w:pPr>
+        <w:ind w:left="6480" w:hanging="180"/>
+      </w:pPr>
+    </w:lvl>
+  </w:abstractNum>
+  <w:abstractNum w:abstractNumId="4">
     <w:nsid w:val="6C0D04CC"/>
     <w:multiLevelType w:val="hybridMultilevel"/>
     <w:tmpl w:val="DDF835EE"/>
@@ -592,13 +1146,112 @@
       </w:pPr>
     </w:lvl>
   </w:abstractNum>
+  <w:abstractNum w:abstractNumId="5">
+    <w:nsid w:val="77BE123C"/>
+    <w:multiLevelType w:val="hybridMultilevel"/>
+    <w:tmpl w:val="E35E37F8"/>
+    <w:lvl w:ilvl="0" w:tplc="9A147088">
+      <w:start w:val="1"/>
+      <w:numFmt w:val="decimal"/>
+      <w:lvlText w:val="%1."/>
+      <w:lvlJc w:val="left"/>
+      <w:pPr>
+        <w:ind w:left="720" w:hanging="360"/>
+      </w:pPr>
+      <w:rPr>
+        <w:rFonts w:ascii="Avenir Book" w:hAnsi="Avenir Book" w:hint="default"/>
+        <w:b w:val="0"/>
+      </w:rPr>
+    </w:lvl>
+    <w:lvl w:ilvl="1" w:tplc="04090019" w:tentative="1">
+      <w:start w:val="1"/>
+      <w:numFmt w:val="lowerLetter"/>
+      <w:lvlText w:val="%2."/>
+      <w:lvlJc w:val="left"/>
+      <w:pPr>
+        <w:ind w:left="1440" w:hanging="360"/>
+      </w:pPr>
+    </w:lvl>
+    <w:lvl w:ilvl="2" w:tplc="0409001B" w:tentative="1">
+      <w:start w:val="1"/>
+      <w:numFmt w:val="lowerRoman"/>
+      <w:lvlText w:val="%3."/>
+      <w:lvlJc w:val="right"/>
+      <w:pPr>
+        <w:ind w:left="2160" w:hanging="180"/>
+      </w:pPr>
+    </w:lvl>
+    <w:lvl w:ilvl="3" w:tplc="0409000F" w:tentative="1">
+      <w:start w:val="1"/>
+      <w:numFmt w:val="decimal"/>
+      <w:lvlText w:val="%4."/>
+      <w:lvlJc w:val="left"/>
+      <w:pPr>
+        <w:ind w:left="2880" w:hanging="360"/>
+      </w:pPr>
+    </w:lvl>
+    <w:lvl w:ilvl="4" w:tplc="04090019" w:tentative="1">
+      <w:start w:val="1"/>
+      <w:numFmt w:val="lowerLetter"/>
+      <w:lvlText w:val="%5."/>
+      <w:lvlJc w:val="left"/>
+      <w:pPr>
+        <w:ind w:left="3600" w:hanging="360"/>
+      </w:pPr>
+    </w:lvl>
+    <w:lvl w:ilvl="5" w:tplc="0409001B" w:tentative="1">
+      <w:start w:val="1"/>
+      <w:numFmt w:val="lowerRoman"/>
+      <w:lvlText w:val="%6."/>
+      <w:lvlJc w:val="right"/>
+      <w:pPr>
+        <w:ind w:left="4320" w:hanging="180"/>
+      </w:pPr>
+    </w:lvl>
+    <w:lvl w:ilvl="6" w:tplc="0409000F" w:tentative="1">
+      <w:start w:val="1"/>
+      <w:numFmt w:val="decimal"/>
+      <w:lvlText w:val="%7."/>
+      <w:lvlJc w:val="left"/>
+      <w:pPr>
+        <w:ind w:left="5040" w:hanging="360"/>
+      </w:pPr>
+    </w:lvl>
+    <w:lvl w:ilvl="7" w:tplc="04090019" w:tentative="1">
+      <w:start w:val="1"/>
+      <w:numFmt w:val="lowerLetter"/>
+      <w:lvlText w:val="%8."/>
+      <w:lvlJc w:val="left"/>
+      <w:pPr>
+        <w:ind w:left="5760" w:hanging="360"/>
+      </w:pPr>
+    </w:lvl>
+    <w:lvl w:ilvl="8" w:tplc="0409001B" w:tentative="1">
+      <w:start w:val="1"/>
+      <w:numFmt w:val="lowerRoman"/>
+      <w:lvlText w:val="%9."/>
+      <w:lvlJc w:val="right"/>
+      <w:pPr>
+        <w:ind w:left="6480" w:hanging="180"/>
+      </w:pPr>
+    </w:lvl>
+  </w:abstractNum>
   <w:num w:numId="1">
-    <w:abstractNumId w:val="2"/>
+    <w:abstractNumId w:val="4"/>
   </w:num>
   <w:num w:numId="2">
     <w:abstractNumId w:val="0"/>
   </w:num>
   <w:num w:numId="3">
+    <w:abstractNumId w:val="2"/>
+  </w:num>
+  <w:num w:numId="4">
+    <w:abstractNumId w:val="3"/>
+  </w:num>
+  <w:num w:numId="5">
+    <w:abstractNumId w:val="5"/>
+  </w:num>
+  <w:num w:numId="6">
     <w:abstractNumId w:val="1"/>
   </w:num>
 </w:numbering>
